--- a/Documents/Capstone Reporting - 12-07-2021.docx
+++ b/Documents/Capstone Reporting - 12-07-2021.docx
@@ -45,7 +45,27 @@
           <w:sz w:val="32"/>
           <w:szCs w:val="32"/>
         </w:rPr>
-        <w:t>12/6/2021</w:t>
+        <w:t>12/</w:t>
+      </w:r>
+      <w:r>
+        <w:rPr>
+          <w:b/>
+          <w:bCs/>
+          <w:color w:val="2F5496" w:themeColor="accent1" w:themeShade="BF"/>
+          <w:sz w:val="32"/>
+          <w:szCs w:val="32"/>
+        </w:rPr>
+        <w:t>7</w:t>
+      </w:r>
+      <w:r>
+        <w:rPr>
+          <w:b/>
+          <w:bCs/>
+          <w:color w:val="2F5496" w:themeColor="accent1" w:themeShade="BF"/>
+          <w:sz w:val="32"/>
+          <w:szCs w:val="32"/>
+        </w:rPr>
+        <w:t>/2021</w:t>
       </w:r>
     </w:p>
     <w:p>
